--- a/SC4031/F2FLect.docx
+++ b/SC4031/F2FLect.docx
@@ -925,6 +925,66 @@
         </w:rPr>
         <w:t>Cloud computing vs Edge computing</w:t>
       </w:r>
+    </w:p>
+    <w:p>
+      <w:pPr>
+        <w:rPr>
+          <w:lang w:val="en-US"/>
+        </w:rPr>
+      </w:pPr>
+      <w:r>
+        <w:rPr>
+          <w:lang w:val="en-US"/>
+        </w:rPr>
+        <w:br w:type="page"/>
+      </w:r>
+    </w:p>
+    <w:p>
+      <w:pPr>
+        <w:rPr>
+          <w:lang w:val="en-US"/>
+        </w:rPr>
+      </w:pPr>
+      <w:r>
+        <w:rPr>
+          <w:lang w:val="en-US"/>
+        </w:rPr>
+        <w:lastRenderedPageBreak/>
+        <w:t xml:space="preserve">WEEK 3: </w:t>
+      </w:r>
+    </w:p>
+    <w:p>
+      <w:pPr>
+        <w:rPr>
+          <w:lang w:val="en-US"/>
+        </w:rPr>
+      </w:pPr>
+      <w:r>
+        <w:rPr>
+          <w:lang w:val="en-US"/>
+        </w:rPr>
+        <w:t>DONT INCLUDE training data of AI into github</w:t>
+      </w:r>
+    </w:p>
+    <w:p>
+      <w:pPr>
+        <w:rPr>
+          <w:lang w:val="en-US"/>
+        </w:rPr>
+      </w:pPr>
+      <w:r>
+        <w:rPr>
+          <w:lang w:val="en-US"/>
+        </w:rPr>
+        <w:t>Make short video about how the system works</w:t>
+      </w:r>
+    </w:p>
+    <w:p>
+      <w:pPr>
+        <w:rPr>
+          <w:lang w:val="en-US"/>
+        </w:rPr>
+      </w:pPr>
     </w:p>
     <w:sectPr>
       <w:pgSz w:w="11906" w:h="16838"/>
